--- a/Organización interna.docx
+++ b/Organización interna.docx
@@ -433,7 +433,7 @@
           <w:sz w:val="32"/>
           <w:szCs w:val="32"/>
         </w:rPr>
-        <w:t>2do</w:t>
+        <w:t>3er</w:t>
       </w:r>
       <w:r>
         <w:rPr>
@@ -4019,7 +4019,6 @@
                 <w:lang w:eastAsia="es-MX"/>
               </w:rPr>
             </w:pPr>
-            <w:proofErr w:type="gramStart"/>
             <w:r>
               <w:rPr>
                 <w:rFonts w:ascii="Calibri" w:eastAsia="Times New Roman" w:hAnsi="Calibri" w:cs="Calibri"/>
@@ -4028,18 +4027,7 @@
                 <w:szCs w:val="24"/>
                 <w:lang w:eastAsia="es-MX"/>
               </w:rPr>
-              <w:t>TOTAL</w:t>
-            </w:r>
-            <w:proofErr w:type="gramEnd"/>
-            <w:r>
-              <w:rPr>
-                <w:rFonts w:ascii="Calibri" w:eastAsia="Times New Roman" w:hAnsi="Calibri" w:cs="Calibri"/>
-                <w:color w:val="FFFFFF"/>
-                <w:sz w:val="24"/>
-                <w:szCs w:val="24"/>
-                <w:lang w:eastAsia="es-MX"/>
-              </w:rPr>
-              <w:t xml:space="preserve"> GLOBAL DEL PROYECTO</w:t>
+              <w:t>TOTAL GLOBAL DEL PROYECTO</w:t>
             </w:r>
           </w:p>
         </w:tc>
@@ -6764,19 +6752,11 @@
     </w:p>
     <w:p>
       <w:hyperlink r:id="rId13" w:history="1">
-        <w:proofErr w:type="gramStart"/>
         <w:r>
           <w:rPr>
             <w:rStyle w:val="Hipervnculo"/>
           </w:rPr>
-          <w:t>Link</w:t>
-        </w:r>
-        <w:proofErr w:type="gramEnd"/>
-        <w:r>
-          <w:rPr>
-            <w:rStyle w:val="Hipervnculo"/>
-          </w:rPr>
-          <w:t xml:space="preserve"> al Documento de Investigación</w:t>
+          <w:t>Link al Documento de Investigación</w:t>
         </w:r>
       </w:hyperlink>
     </w:p>
@@ -9171,19 +9151,11 @@
     </w:p>
     <w:p>
       <w:hyperlink r:id="rId58" w:history="1">
-        <w:proofErr w:type="gramStart"/>
         <w:r>
           <w:rPr>
             <w:rStyle w:val="Hipervnculo"/>
           </w:rPr>
-          <w:t>Link</w:t>
-        </w:r>
-        <w:proofErr w:type="gramEnd"/>
-        <w:r>
-          <w:rPr>
-            <w:rStyle w:val="Hipervnculo"/>
-          </w:rPr>
-          <w:t xml:space="preserve"> al video</w:t>
+          <w:t>Link al video</w:t>
         </w:r>
       </w:hyperlink>
     </w:p>
@@ -9332,21 +9304,7 @@
         <w:rPr>
           <w:rFonts w:ascii="Arial" w:hAnsi="Arial" w:cs="Arial"/>
         </w:rPr>
-        <w:t xml:space="preserve"> </w:t>
-      </w:r>
-      <w:proofErr w:type="gramStart"/>
-      <w:r>
-        <w:rPr>
-          <w:rFonts w:ascii="Arial" w:hAnsi="Arial" w:cs="Arial"/>
-        </w:rPr>
-        <w:t>manager</w:t>
-      </w:r>
-      <w:proofErr w:type="gramEnd"/>
-      <w:r>
-        <w:rPr>
-          <w:rFonts w:ascii="Arial" w:hAnsi="Arial" w:cs="Arial"/>
-        </w:rPr>
-        <w:t xml:space="preserve"> o jefe de proyecto es el directivo de un área de la compañía que se encarga de definir la estrategia para realizar un proyecto concreto y supervisar su ejecución. Gracias a su capacidad de trabajo en equipo y de coordinación de áreas, podrá seguir el desarrollo de las distintas etapas de un proyecto, anticipar problemas, redistribuir los recursos físicos y humanos para su mejor eficiencia, todo ello con una meta: que el proyecto llegue a buen puerto, en tiempo y forma.</w:t>
+        <w:t xml:space="preserve"> manager o jefe de proyecto es el directivo de un área de la compañía que se encarga de definir la estrategia para realizar un proyecto concreto y supervisar su ejecución. Gracias a su capacidad de trabajo en equipo y de coordinación de áreas, podrá seguir el desarrollo de las distintas etapas de un proyecto, anticipar problemas, redistribuir los recursos físicos y humanos para su mejor eficiencia, todo ello con una meta: que el proyecto llegue a buen puerto, en tiempo y forma.</w:t>
       </w:r>
     </w:p>
     <w:p>
@@ -12249,21 +12207,7 @@
         <w:rPr>
           <w:rFonts w:ascii="Arial" w:hAnsi="Arial" w:cs="Arial"/>
         </w:rPr>
-        <w:t xml:space="preserve">Proponer mejoras a los sistemas </w:t>
-      </w:r>
-      <w:proofErr w:type="gramStart"/>
-      <w:r>
-        <w:rPr>
-          <w:rFonts w:ascii="Arial" w:hAnsi="Arial" w:cs="Arial"/>
-        </w:rPr>
-        <w:t>de acuerdo a</w:t>
-      </w:r>
-      <w:proofErr w:type="gramEnd"/>
-      <w:r>
-        <w:rPr>
-          <w:rFonts w:ascii="Arial" w:hAnsi="Arial" w:cs="Arial"/>
-        </w:rPr>
-        <w:t xml:space="preserve"> las reglas del negocio.</w:t>
+        <w:t>Proponer mejoras a los sistemas de acuerdo a las reglas del negocio.</w:t>
       </w:r>
     </w:p>
     <w:p>
@@ -13376,6 +13320,251 @@
             </a:graphic>
           </wp:inline>
         </w:drawing>
+      </w:r>
+    </w:p>
+    <w:p/>
+    <w:p/>
+    <w:p/>
+    <w:p/>
+    <w:p/>
+    <w:p/>
+    <w:p/>
+    <w:p/>
+    <w:p/>
+    <w:p/>
+    <w:p/>
+    <w:p/>
+    <w:p>
+      <w:pPr>
+        <w:pStyle w:val="Ttulo1"/>
+      </w:pPr>
+      <w:r>
+        <w:lastRenderedPageBreak/>
+        <w:t>Conclusiones</w:t>
+      </w:r>
+    </w:p>
+    <w:p>
+      <w:pPr>
+        <w:jc w:val="both"/>
+      </w:pPr>
+      <w:r>
+        <w:t>Cuevas Marín Mario Alberto</w:t>
+      </w:r>
+    </w:p>
+    <w:p>
+      <w:pPr>
+        <w:jc w:val="both"/>
+      </w:pPr>
+      <w:r>
+        <w:t xml:space="preserve">En este proyecto aprendimos a trabajar con tiempos, presupuestos, </w:t>
+      </w:r>
+      <w:r>
+        <w:t>presión</w:t>
+      </w:r>
+      <w:r>
+        <w:t xml:space="preserve"> y en equipo ya que todo </w:t>
+      </w:r>
+      <w:r>
+        <w:t>está</w:t>
+      </w:r>
+      <w:r>
+        <w:t xml:space="preserve"> muy pero muy cuadrado ya que todo se </w:t>
+      </w:r>
+      <w:r>
+        <w:t>tenía</w:t>
+      </w:r>
+      <w:r>
+        <w:t xml:space="preserve"> que entregar en tiempo y forma </w:t>
+      </w:r>
+      <w:r>
+        <w:t>además</w:t>
+      </w:r>
+      <w:r>
+        <w:t xml:space="preserve"> de que </w:t>
+      </w:r>
+      <w:r>
+        <w:t>también</w:t>
+      </w:r>
+      <w:r>
+        <w:t xml:space="preserve"> checamos para que </w:t>
+      </w:r>
+      <w:r>
+        <w:t>funcionasen</w:t>
+      </w:r>
+      <w:r>
+        <w:t xml:space="preserve"> todos los </w:t>
+      </w:r>
+      <w:r>
+        <w:t>demás</w:t>
+      </w:r>
+      <w:r>
+        <w:t xml:space="preserve"> aprendizajes, el </w:t>
+      </w:r>
+      <w:r>
+        <w:t>Bot</w:t>
+      </w:r>
+      <w:r>
+        <w:t xml:space="preserve"> es de mucha ayuda para los que utilizan Discord es excelente </w:t>
+      </w:r>
+      <w:r>
+        <w:t>aprender</w:t>
+      </w:r>
+      <w:r>
+        <w:t xml:space="preserve"> todo esto para un futuro y para el trabajo</w:t>
+      </w:r>
+      <w:r>
+        <w:t>.</w:t>
+      </w:r>
+    </w:p>
+    <w:p>
+      <w:pPr>
+        <w:jc w:val="both"/>
+      </w:pPr>
+      <w:r>
+        <w:t>Morales Martínez César</w:t>
+      </w:r>
+    </w:p>
+    <w:p>
+      <w:pPr>
+        <w:jc w:val="both"/>
+      </w:pPr>
+      <w:r>
+        <w:t xml:space="preserve">En este proyecto aprendimos a trabajar con tiempos, presupuestos, </w:t>
+      </w:r>
+      <w:r>
+        <w:t>presión</w:t>
+      </w:r>
+      <w:r>
+        <w:t xml:space="preserve"> y en equipo ya que todo </w:t>
+      </w:r>
+      <w:r>
+        <w:t>está</w:t>
+      </w:r>
+      <w:r>
+        <w:t xml:space="preserve"> muy pero muy cuadrado ya que todo se </w:t>
+      </w:r>
+      <w:r>
+        <w:t>tenía</w:t>
+      </w:r>
+      <w:r>
+        <w:t xml:space="preserve"> que entregar en tiempo y forma además de que también checamos para que </w:t>
+      </w:r>
+      <w:r>
+        <w:t>funcionasen</w:t>
+      </w:r>
+      <w:r>
+        <w:t xml:space="preserve"> todos los </w:t>
+      </w:r>
+      <w:r>
+        <w:t>demás</w:t>
+      </w:r>
+      <w:r>
+        <w:t xml:space="preserve"> aprendizajes, lo que si no fue de ayuda fue la </w:t>
+      </w:r>
+      <w:r>
+        <w:t>guía</w:t>
+      </w:r>
+      <w:r>
+        <w:t xml:space="preserve"> durante el proyecto ya que el cliente nunca respeto las fechas o las cambiaba sin previo aviso, nos </w:t>
+      </w:r>
+      <w:r>
+        <w:t>ayudó</w:t>
+      </w:r>
+      <w:r>
+        <w:t xml:space="preserve"> a entender que </w:t>
+      </w:r>
+      <w:r>
+        <w:t>clientes</w:t>
+      </w:r>
+      <w:r>
+        <w:t xml:space="preserve"> no querer</w:t>
+      </w:r>
+      <w:r>
+        <w:t>.</w:t>
+      </w:r>
+    </w:p>
+    <w:p>
+      <w:pPr>
+        <w:jc w:val="both"/>
+      </w:pPr>
+      <w:r>
+        <w:t>Garduño Rangel Bárbara Poulette</w:t>
+      </w:r>
+    </w:p>
+    <w:p>
+      <w:pPr>
+        <w:jc w:val="both"/>
+      </w:pPr>
+      <w:r>
+        <w:t xml:space="preserve">El proyecto fue terminado de manera correcta y satisfactoria, nuestro problema </w:t>
+      </w:r>
+      <w:r>
+        <w:t>más</w:t>
+      </w:r>
+      <w:r>
+        <w:t xml:space="preserve"> persistente fue el uso del </w:t>
+      </w:r>
+      <w:r>
+        <w:t>Project</w:t>
+      </w:r>
+      <w:r>
+        <w:t xml:space="preserve"> ya que tuvimos que prender a utilizarlo de forma independiente también aprendimos a </w:t>
+      </w:r>
+      <w:r>
+        <w:t>cómo</w:t>
+      </w:r>
+      <w:r>
+        <w:t xml:space="preserve"> hacer un presupuesto correcto de un proyecto de software así como la investigación de los sueldos, tiempos, servidores y todo lo que conlleva el desarrollo de un software.</w:t>
+      </w:r>
+    </w:p>
+    <w:p>
+      <w:pPr>
+        <w:jc w:val="both"/>
+      </w:pPr>
+      <w:r>
+        <w:t>Solís Pérez Christian André</w:t>
+      </w:r>
+    </w:p>
+    <w:p>
+      <w:pPr>
+        <w:jc w:val="both"/>
+      </w:pPr>
+      <w:r>
+        <w:t xml:space="preserve">Podemos mencionar que el proyecto fue concluido correctamente, aunque en su debido momento hubo ciertas dificultades con la conexión en </w:t>
+      </w:r>
+      <w:r>
+        <w:t>Lavalink</w:t>
+      </w:r>
+      <w:r>
+        <w:t xml:space="preserve">, hubo un buen nivel de organización en general para la distribución de tareas y pendientes, aprendimos a </w:t>
+      </w:r>
+      <w:r>
+        <w:t>cómo</w:t>
+      </w:r>
+      <w:r>
+        <w:t xml:space="preserve"> gestionar y emplear mejor Project y al tener cierta experiencia del cómo se desarrollaría un equipo de trabajo para un proyecto como empresa.</w:t>
+      </w:r>
+    </w:p>
+    <w:p>
+      <w:pPr>
+        <w:jc w:val="both"/>
+      </w:pPr>
+      <w:r>
+        <w:t>Torres Sánchez Edgar Yael</w:t>
+      </w:r>
+    </w:p>
+    <w:p>
+      <w:pPr>
+        <w:jc w:val="both"/>
+      </w:pPr>
+      <w:r>
+        <w:t xml:space="preserve">El proyecto </w:t>
+      </w:r>
+      <w:r>
+        <w:t xml:space="preserve">ha pasado por momentos duros y también uno que otro contratiempo, pero a pesar de todo se ha podido mantener a flote y para sorpresa de algunos ha sido finalizado. </w:t>
+      </w:r>
+      <w:r>
+        <w:t>Esto empezó más como una forma de explorar nuevas áreas y terminó como un proyecto personal que me gustaría seguir desarrollando.</w:t>
       </w:r>
     </w:p>
     <w:sectPr>
